--- a/Berufsschule/Elektrotechnik/AUF 2.7. Antriebstechnik mit elektrischen Maschinen/AUF 2.7.4 Anwendungen/DC_Servoantriebe.docx
+++ b/Berufsschule/Elektrotechnik/AUF 2.7. Antriebstechnik mit elektrischen Maschinen/AUF 2.7.4 Anwendungen/DC_Servoantriebe.docx
@@ -19,16 +19,8 @@
         <w:rPr>
           <w:lang w:val="de-CH"/>
         </w:rPr>
-        <w:t>C-</w:t>
-      </w:r>
-      <w:proofErr w:type="spellStart"/>
-      <w:r>
-        <w:rPr>
-          <w:lang w:val="de-CH"/>
-        </w:rPr>
-        <w:t>Servoantriebe</w:t>
-      </w:r>
-      <w:proofErr w:type="spellEnd"/>
+        <w:t>C-Servoantriebe</w:t>
+      </w:r>
     </w:p>
     <w:p>
       <w:pPr>
@@ -98,15 +90,7 @@
         <w:tab/>
       </w:r>
       <w:r>
-        <w:t>Ich kann Aufbau und Funktionsweise von DC-</w:t>
-      </w:r>
-      <w:proofErr w:type="spellStart"/>
-      <w:r>
-        <w:t>Servoantrieben</w:t>
-      </w:r>
-      <w:proofErr w:type="spellEnd"/>
-      <w:r>
-        <w:t xml:space="preserve"> (Schrittmotor und BLDC-Motor) sinngemäss erklären</w:t>
+        <w:t>Ich kann Aufbau und Funktionsweise von DC-Servoantrieben (Schrittmotor und BLDC-Motor) sinngemäss erklären</w:t>
       </w:r>
       <w:r>
         <w:t>.</w:t>
@@ -301,29 +285,16 @@
       <w:bookmarkStart w:id="0" w:name="_Toc77497703"/>
       <w:r>
         <w:lastRenderedPageBreak/>
-        <w:t xml:space="preserve">DC - </w:t>
-      </w:r>
-      <w:proofErr w:type="spellStart"/>
-      <w:r>
-        <w:t>Servoantrieb</w:t>
+        <w:t>DC - Servoantrieb</w:t>
       </w:r>
       <w:bookmarkEnd w:id="0"/>
-      <w:proofErr w:type="spellEnd"/>
-    </w:p>
-    <w:p>
-      <w:pPr>
-        <w:pStyle w:val="Textkrper-Zeileneinzug"/>
-      </w:pPr>
-      <w:r>
-        <w:t xml:space="preserve">Gleichstrom – </w:t>
-      </w:r>
-      <w:proofErr w:type="spellStart"/>
-      <w:r>
-        <w:t>Servoantriebe</w:t>
-      </w:r>
-      <w:proofErr w:type="spellEnd"/>
-      <w:r>
-        <w:t xml:space="preserve"> werden in grosser Zahl in den verschiedensten Branchen und Bereichen eingesetzt:</w:t>
+    </w:p>
+    <w:p>
+      <w:pPr>
+        <w:pStyle w:val="Textkrper-Zeileneinzug"/>
+      </w:pPr>
+      <w:r>
+        <w:t>Gleichstrom – Servoantriebe werden in grosser Zahl in den verschiedensten Branchen und Bereichen eingesetzt:</w:t>
       </w:r>
     </w:p>
     <w:p>
@@ -638,7 +609,6 @@
         </w:rPr>
       </w:pPr>
       <w:bookmarkStart w:id="3" w:name="_Toc77497675"/>
-      <w:proofErr w:type="spellStart"/>
       <w:r>
         <w:rPr>
           <w:rFonts w:ascii="Verdana" w:hAnsi="Verdana"/>
@@ -647,83 +617,32 @@
           <w:color w:val="auto"/>
           <w:sz w:val="16"/>
         </w:rPr>
+        <w:t>Servoregler (Servoverstärker) mit Servomotor</w:t>
+      </w:r>
+      <w:bookmarkEnd w:id="3"/>
+    </w:p>
+    <w:p>
+      <w:pPr>
+        <w:pStyle w:val="Textkrper-Zeileneinzug"/>
+        <w:rPr>
+          <w:b/>
+        </w:rPr>
+      </w:pPr>
+      <w:bookmarkStart w:id="4" w:name="_Toc77497705"/>
+      <w:r>
+        <w:rPr>
+          <w:b/>
+        </w:rPr>
         <w:t>Servoregler</w:t>
       </w:r>
-      <w:proofErr w:type="spellEnd"/>
-      <w:r>
-        <w:rPr>
-          <w:rFonts w:ascii="Verdana" w:hAnsi="Verdana"/>
-          <w:b w:val="0"/>
-          <w:bCs w:val="0"/>
-          <w:color w:val="auto"/>
-          <w:sz w:val="16"/>
-        </w:rPr>
-        <w:t xml:space="preserve"> (</w:t>
-      </w:r>
-      <w:proofErr w:type="spellStart"/>
-      <w:r>
-        <w:rPr>
-          <w:rFonts w:ascii="Verdana" w:hAnsi="Verdana"/>
-          <w:b w:val="0"/>
-          <w:bCs w:val="0"/>
-          <w:color w:val="auto"/>
-          <w:sz w:val="16"/>
-        </w:rPr>
-        <w:t>Servoverstärker</w:t>
-      </w:r>
-      <w:proofErr w:type="spellEnd"/>
-      <w:r>
-        <w:rPr>
-          <w:rFonts w:ascii="Verdana" w:hAnsi="Verdana"/>
-          <w:b w:val="0"/>
-          <w:bCs w:val="0"/>
-          <w:color w:val="auto"/>
-          <w:sz w:val="16"/>
-        </w:rPr>
-        <w:t>) mit Servomotor</w:t>
-      </w:r>
-      <w:bookmarkEnd w:id="3"/>
-    </w:p>
-    <w:p>
-      <w:pPr>
-        <w:pStyle w:val="Textkrper-Zeileneinzug"/>
-        <w:rPr>
-          <w:b/>
-        </w:rPr>
-      </w:pPr>
-      <w:bookmarkStart w:id="4" w:name="_Toc77497705"/>
-      <w:proofErr w:type="spellStart"/>
-      <w:r>
-        <w:rPr>
-          <w:b/>
-        </w:rPr>
-        <w:t>Servoregler</w:t>
-      </w:r>
       <w:bookmarkEnd w:id="4"/>
-      <w:proofErr w:type="spellEnd"/>
-    </w:p>
-    <w:p>
-      <w:pPr>
-        <w:pStyle w:val="Textkrper-Zeileneinzug"/>
-      </w:pPr>
-      <w:r>
-        <w:t xml:space="preserve">Ist eine Drehzahlverstellung notwendig, so wird ein </w:t>
-      </w:r>
-      <w:proofErr w:type="spellStart"/>
-      <w:r>
-        <w:t>Servoregler</w:t>
-      </w:r>
-      <w:proofErr w:type="spellEnd"/>
-      <w:r>
-        <w:t xml:space="preserve"> (manchmal auch </w:t>
-      </w:r>
-      <w:proofErr w:type="spellStart"/>
-      <w:r>
-        <w:t>Servoverstärker</w:t>
-      </w:r>
-      <w:proofErr w:type="spellEnd"/>
-      <w:r>
-        <w:t xml:space="preserve"> genannt) eingesetzt. Der Gleichrichter formt aus der Netzwechselspannung eine praktisch konstante Gleichspannung U</w:t>
+    </w:p>
+    <w:p>
+      <w:pPr>
+        <w:pStyle w:val="Textkrper-Zeileneinzug"/>
+      </w:pPr>
+      <w:r>
+        <w:t>Ist eine Drehzahlverstellung notwendig, so wird ein Servoregler (manchmal auch Servoverstärker genannt) eingesetzt. Der Gleichrichter formt aus der Netzwechselspannung eine praktisch konstante Gleichspannung U</w:t>
       </w:r>
       <w:r>
         <w:rPr>
@@ -1196,15 +1115,7 @@
         </w:numPr>
       </w:pPr>
       <w:r>
-        <w:t xml:space="preserve">Konsumprodukte (z.B. </w:t>
-      </w:r>
-      <w:proofErr w:type="spellStart"/>
-      <w:r>
-        <w:t>autom</w:t>
-      </w:r>
-      <w:proofErr w:type="spellEnd"/>
-      <w:r>
-        <w:t>. Kaffeemaschine)</w:t>
+        <w:t>Konsumprodukte (z.B. autom. Kaffeemaschine)</w:t>
       </w:r>
     </w:p>
     <w:p>
@@ -1343,23 +1254,7 @@
         <w:pStyle w:val="Textkrper-Zeileneinzug"/>
       </w:pPr>
       <w:r>
-        <w:t>Allen Typen gemeinsam ist, dass sie zum Betrieb einen Läuferlagegeber auf der Welle benötigen, der den angepassten Stromrichter (</w:t>
-      </w:r>
-      <w:proofErr w:type="spellStart"/>
-      <w:r>
-        <w:t>Servoregler</w:t>
-      </w:r>
-      <w:proofErr w:type="spellEnd"/>
-      <w:r>
-        <w:t xml:space="preserve">) über die </w:t>
-      </w:r>
-      <w:proofErr w:type="spellStart"/>
-      <w:r>
-        <w:t>Drehlage</w:t>
-      </w:r>
-      <w:proofErr w:type="spellEnd"/>
-      <w:r>
-        <w:t xml:space="preserve"> des Läufers informiert. Nur so ist der Stromrichter in der Lage das Magnetfeld für die Drehbewegung aufzubauen (elektronisch zu kommutieren).</w:t>
+        <w:t>Allen Typen gemeinsam ist, dass sie zum Betrieb einen Läuferlagegeber auf der Welle benötigen, der den angepassten Stromrichter (Servoregler) über die Drehlage des Läufers informiert. Nur so ist der Stromrichter in der Lage das Magnetfeld für die Drehbewegung aufzubauen (elektronisch zu kommutieren).</w:t>
       </w:r>
     </w:p>
     <w:p>
@@ -1742,7 +1637,6 @@
       <w:r>
         <w:t xml:space="preserve">Besteht jede Erregerwicklung aus einer Spule, deren Stromrichtung durch Umpolung des Magnetfeldes fortlaufend geändert wird, spricht man von </w:t>
       </w:r>
-      <w:proofErr w:type="spellStart"/>
       <w:r>
         <w:rPr>
           <w:i/>
@@ -1750,7 +1644,6 @@
         </w:rPr>
         <w:t>Bipolarbetrieb</w:t>
       </w:r>
-      <w:proofErr w:type="spellEnd"/>
       <w:r>
         <w:t>.</w:t>
       </w:r>
@@ -1760,15 +1653,7 @@
         <w:pStyle w:val="Textkrper-Zeileneinzug"/>
       </w:pPr>
       <w:r>
-        <w:t xml:space="preserve">Am Beispiel eines Zweiphasen-Schrittmotors in </w:t>
-      </w:r>
-      <w:proofErr w:type="spellStart"/>
-      <w:r>
-        <w:t>Bipolarbetrieb</w:t>
-      </w:r>
-      <w:proofErr w:type="spellEnd"/>
-      <w:r>
-        <w:t xml:space="preserve"> soll die Wirkungsweise dargestellt werden. Bei der in </w:t>
+        <w:t xml:space="preserve">Am Beispiel eines Zweiphasen-Schrittmotors in Bipolarbetrieb soll die Wirkungsweise dargestellt werden. Bei der in </w:t>
       </w:r>
       <w:r>
         <w:t xml:space="preserve">im Bild </w:t>
@@ -1920,7 +1805,7 @@
             <v:imagedata r:id="rId19" o:title=""/>
             <w10:wrap type="square" side="right"/>
           </v:shape>
-          <o:OLEObject Type="Embed" ProgID="Equation.3" ShapeID="_x0000_s1033" DrawAspect="Content" ObjectID="_1615792385" r:id="rId20"/>
+          <o:OLEObject Type="Embed" ProgID="Equation.3" ShapeID="_x0000_s1033" DrawAspect="Content" ObjectID="_1616401164" r:id="rId20"/>
         </w:object>
       </w:r>
       <w:r>
@@ -1943,15 +1828,7 @@
         <w:pStyle w:val="Textkrper-Zeileneinzug"/>
       </w:pPr>
       <w:r>
-        <w:t xml:space="preserve">Die für kleine Schrittwinkel erforderliche grosse </w:t>
-      </w:r>
-      <w:proofErr w:type="spellStart"/>
-      <w:r>
-        <w:t>Polzahl</w:t>
-      </w:r>
-      <w:proofErr w:type="spellEnd"/>
-      <w:r>
-        <w:t xml:space="preserve"> des Motors bedingt einen speziellen Aufbau.</w:t>
+        <w:t>Die für kleine Schrittwinkel erforderliche grosse Polzahl des Motors bedingt einen speziellen Aufbau.</w:t>
       </w:r>
     </w:p>
     <w:p>
@@ -2648,13 +2525,7 @@
         <w:ind w:left="1068"/>
       </w:pPr>
       <w:r>
-        <w:t>Das Ziel bei der Konstruktion eines Servomotors besteh</w:t>
-      </w:r>
-      <w:r>
-        <w:t>t darin, dass der Anker ein mög</w:t>
-      </w:r>
-      <w:r>
-        <w:t>lichst kleines Massenträgheitsmoment erhält.</w:t>
+        <w:t>Der Anker (Rotor) soll ein möglichst kleines Massenträgheitsmoment erhalten, damit er besonders reaktionsschnell ist.</w:t>
       </w:r>
     </w:p>
     <w:p>
@@ -2854,7 +2725,7 @@
         <w:ind w:left="1068"/>
       </w:pPr>
       <w:r>
-        <w:t>Da sie sehr präzise sind und nur in Schritten drehen kann man immer genau ausrechnen in welcher Lage sich der Motor befindet</w:t>
+        <w:t>Weil der Schrittmotor eine fest definierten Schrittwinkel besitzt. Deshalb kann mit jedem Schritt eine genau festgelegte Strecke zurückgelegt werden.</w:t>
       </w:r>
     </w:p>
     <w:p>
@@ -3002,18 +2873,9 @@
           </wp:anchor>
         </w:drawing>
       </w:r>
-    </w:p>
-    <w:p>
-      <w:pPr>
-        <w:pStyle w:val="Antwort"/>
-        <w:ind w:left="1068"/>
-      </w:pPr>
-    </w:p>
-    <w:p>
-      <w:pPr>
-        <w:pStyle w:val="Antwort"/>
-        <w:ind w:left="1068"/>
-      </w:pPr>
+      <w:r>
+        <w:t>Das Ankerfeld wird in den Stator eingebaut und das Erregerfeld wird im Rotor in Form vom Permanentmagneten eingebaut. Nur so ist die elektronische Kommutierung des stehenden Ankerfeldes möglich.</w:t>
+      </w:r>
     </w:p>
     <w:p>
       <w:pPr>
@@ -3038,24 +2900,9 @@
         <w:pStyle w:val="Antwort"/>
         <w:ind w:left="1068"/>
       </w:pPr>
-    </w:p>
-    <w:p>
-      <w:pPr>
-        <w:pStyle w:val="Antwort"/>
-        <w:ind w:left="1068"/>
-      </w:pPr>
-    </w:p>
-    <w:p>
-      <w:pPr>
-        <w:pStyle w:val="Antwort"/>
-        <w:ind w:left="1068"/>
-      </w:pPr>
-    </w:p>
-    <w:p>
-      <w:pPr>
-        <w:pStyle w:val="Antwort"/>
-        <w:ind w:left="1068"/>
-      </w:pPr>
+      <w:r>
+        <w:t>Wenn jede Phase aus zwei Spulen besteht, je eine für jede Magnetflussrichtung, dann spricht man vom Unipolaren Betrieb. Ist nur eine Spule vorhanden, die fortlaufend umgepolt wird, dann spricht man vom Bipolaren Betrieb.</w:t>
+      </w:r>
     </w:p>
     <w:p>
       <w:pPr>
@@ -3072,45 +2919,30 @@
         </w:numPr>
       </w:pPr>
       <w:r>
+        <w:lastRenderedPageBreak/>
         <w:t>Wie wird der Läufer beim BLDC-Motor in Drehung versetzt?</w:t>
       </w:r>
     </w:p>
     <w:p>
       <w:pPr>
-        <w:pStyle w:val="Antwort"/>
+        <w:pStyle w:val="Textkrper-Zeileneinzug"/>
         <w:ind w:left="1068"/>
       </w:pPr>
-    </w:p>
-    <w:p>
-      <w:pPr>
-        <w:pStyle w:val="Antwort"/>
+      <w:r>
+        <w:rPr>
+          <w:i/>
+          <w:color w:val="0000FF"/>
+          <w:sz w:val="24"/>
+          <w:szCs w:val="24"/>
+        </w:rPr>
+        <w:t>Der aus mindestens drei Strängen bestehenden Ständerwicklung wird nacheinander Geleichspannung zugeschaltet. Dadurch entsteht ein Drehfeld, das den Läufer mitnimmt.</w:t>
+      </w:r>
+    </w:p>
+    <w:p>
+      <w:pPr>
+        <w:pStyle w:val="Textkrper-Zeileneinzug"/>
         <w:ind w:left="1068"/>
       </w:pPr>
-    </w:p>
-    <w:p>
-      <w:pPr>
-        <w:pStyle w:val="Antwort"/>
-        <w:ind w:left="1068"/>
-      </w:pPr>
-    </w:p>
-    <w:p>
-      <w:pPr>
-        <w:pStyle w:val="Antwort"/>
-        <w:ind w:left="1068"/>
-      </w:pPr>
-    </w:p>
-    <w:p>
-      <w:pPr>
-        <w:rPr>
-          <w:rFonts w:ascii="Verdana" w:hAnsi="Verdana"/>
-          <w:lang w:val="de-CH"/>
-        </w:rPr>
-      </w:pPr>
-      <w:r>
-        <w:br w:type="page"/>
-      </w:r>
-      <w:bookmarkStart w:id="18" w:name="_GoBack"/>
-      <w:bookmarkEnd w:id="18"/>
     </w:p>
     <w:p>
       <w:pPr>
@@ -3121,7 +2953,6 @@
         </w:numPr>
       </w:pPr>
       <w:r>
-        <w:lastRenderedPageBreak/>
         <w:t>Welche Funktion hat der Lagegeber beim BLDC-Motor?</w:t>
       </w:r>
     </w:p>
@@ -3130,12 +2961,9 @@
         <w:pStyle w:val="Antwort"/>
         <w:ind w:left="1068"/>
       </w:pPr>
-    </w:p>
-    <w:p>
-      <w:pPr>
-        <w:pStyle w:val="Antwort"/>
-        <w:ind w:left="1068"/>
-      </w:pPr>
+      <w:r>
+        <w:t>Der Lagegeber hat dieselbe Funktion wie der Stromwender. Er sorgt dafür, dass die Elektronik zum richtigen Zeitpunkt den nächsten Strang im Ständer Zuschaltet, sodass das Drehfeld weiter dreht.</w:t>
+      </w:r>
     </w:p>
     <w:p>
       <w:pPr>
@@ -3166,18 +2994,9 @@
         <w:pStyle w:val="Antwort"/>
         <w:ind w:left="1068"/>
       </w:pPr>
-    </w:p>
-    <w:p>
-      <w:pPr>
-        <w:pStyle w:val="Antwort"/>
-        <w:ind w:left="1068"/>
-      </w:pPr>
-    </w:p>
-    <w:p>
-      <w:pPr>
-        <w:pStyle w:val="Antwort"/>
-        <w:ind w:left="1068"/>
-      </w:pPr>
+      <w:r>
+        <w:t>Beim Schrittmotor wird mit jedem Geleichstromimpuls der Läufer um einen definierten Schrittwinkel weitergedreht. Beim BLDC Motor wird durch den Lagegeber des Läufers bestimmt, wann der nächste Strang zugeschaltet wird. Dadurch ist die Drehzahl des EC-Motors lastabhängig, beim Schrittmotor nicht.</w:t>
+      </w:r>
     </w:p>
     <w:p>
       <w:pPr>
@@ -3255,38 +3074,14 @@
         </w:drawing>
       </w:r>
       <w:r>
-        <w:t xml:space="preserve">Für die nachfolgend beschriebene Anwendung sollen Sie den Einsatz eines </w:t>
-      </w:r>
-      <w:proofErr w:type="spellStart"/>
-      <w:r>
-        <w:t>Servoantriebes</w:t>
-      </w:r>
-      <w:proofErr w:type="spellEnd"/>
-      <w:r>
-        <w:t xml:space="preserve"> empfehlen: </w:t>
+        <w:t xml:space="preserve">Für die nachfolgend beschriebene Anwendung sollen Sie den Einsatz eines Servoantriebes empfehlen: </w:t>
       </w:r>
       <w:r>
         <w:rPr>
           <w:i/>
           <w:iCs/>
         </w:rPr>
-        <w:t xml:space="preserve">Der Vorschubmotor einer </w:t>
-      </w:r>
-      <w:proofErr w:type="spellStart"/>
-      <w:r>
-        <w:rPr>
-          <w:i/>
-          <w:iCs/>
-        </w:rPr>
-        <w:t>Drahtablängmaschine</w:t>
-      </w:r>
-      <w:proofErr w:type="spellEnd"/>
-      <w:r>
-        <w:rPr>
-          <w:i/>
-          <w:iCs/>
-        </w:rPr>
-        <w:t xml:space="preserve"> sorgt dafür, dass ab einer Drahtrolle Kupferdrähte bis zu einem maximalen Querschnitt von 1 mm</w:t>
+        <w:t>Der Vorschubmotor einer Drahtablängmaschine sorgt dafür, dass ab einer Drahtrolle Kupferdrähte bis zu einem maximalen Querschnitt von 1 mm</w:t>
       </w:r>
       <w:r>
         <w:rPr>
@@ -3318,15 +3113,7 @@
         <w:t>mm – 250 mm bei einer Genauigkeit von 0,5 mm vorgeschoben werden.</w:t>
       </w:r>
       <w:r>
-        <w:t xml:space="preserve"> Welchen </w:t>
-      </w:r>
-      <w:proofErr w:type="spellStart"/>
-      <w:r>
-        <w:t>Servoantrieb</w:t>
-      </w:r>
-      <w:proofErr w:type="spellEnd"/>
-      <w:r>
-        <w:t xml:space="preserve"> schlagen Sie vor und warum?</w:t>
+        <w:t xml:space="preserve"> Welchen Servoantrieb schlagen Sie vor und warum?</w:t>
       </w:r>
     </w:p>
     <w:p>
@@ -3334,18 +3121,9 @@
         <w:pStyle w:val="Antwort"/>
         <w:ind w:left="1068"/>
       </w:pPr>
-    </w:p>
-    <w:p>
-      <w:pPr>
-        <w:pStyle w:val="Antwort"/>
-        <w:ind w:left="1068"/>
-      </w:pPr>
-    </w:p>
-    <w:p>
-      <w:pPr>
-        <w:pStyle w:val="Antwort"/>
-        <w:ind w:left="1068"/>
-      </w:pPr>
+      <w:r>
+        <w:t>In diesem Fall ist ein Schrittmotorantrieb zu empfehlen. Unter der Voraussetzung, dass ein praktischer schlupffreier Transport des Drahtes möglich ist, ergibt der definierte Schrittwinkel des Schrittmotors einen definierten Vorschubweg des Drahtes, der über die Anzahl Schritte gesteuert werden kann.</w:t>
+      </w:r>
     </w:p>
     <w:p>
       <w:pPr>
@@ -3362,15 +3140,7 @@
         </w:numPr>
       </w:pPr>
       <w:r>
-        <w:t xml:space="preserve">Der Positionierantrieb eines </w:t>
-      </w:r>
-      <w:proofErr w:type="spellStart"/>
-      <w:r>
-        <w:t>Platinenbohrautomaten</w:t>
-      </w:r>
-      <w:proofErr w:type="spellEnd"/>
-      <w:r>
-        <w:t xml:space="preserve"> wird von einem Zweistrangschrittmotor über einen Zahnriemen gesteuert. Der Motor treibt über ein Getriebe mit i=3</w:t>
+        <w:t>Der Positionierantrieb eines Platinenbohrautomaten wird von einem Zweistrangschrittmotor über einen Zahnriemen gesteuert. Der Motor treibt über ein Getriebe mit i=3</w:t>
       </w:r>
       <w:r>
         <w:t>0</w:t>
@@ -3378,7 +3148,6 @@
       <w:r>
         <w:t xml:space="preserve"> die Riemenscheibe mit d=22,9 mm an. Der Abstand zwischen zwei Positionen beträgt </w:t>
       </w:r>
-      <w:proofErr w:type="spellStart"/>
       <w:r>
         <w:t>d</w:t>
       </w:r>
@@ -3388,7 +3157,6 @@
         </w:rPr>
         <w:t>p</w:t>
       </w:r>
-      <w:proofErr w:type="spellEnd"/>
       <w:r>
         <w:t>=</w:t>
       </w:r>
@@ -3423,17 +3191,532 @@
     <w:p>
       <w:pPr>
         <w:pStyle w:val="Textkrper-Zeileneinzug"/>
+        <w:ind w:left="1788"/>
+      </w:pPr>
+      <w:r>
+        <w:t xml:space="preserve">Anzahl der Zahnriemenscheibe: </w:t>
+      </w:r>
+      <m:oMath>
+        <m:r>
+          <w:rPr>
+            <w:rFonts w:ascii="Cambria Math" w:hAnsi="Cambria Math"/>
+          </w:rPr>
+          <m:t xml:space="preserve">U=d∙π=22.9mm∙π=71.94mm </m:t>
+        </m:r>
+      </m:oMath>
+    </w:p>
+    <w:p>
+      <w:pPr>
+        <w:pStyle w:val="Textkrper-Zeileneinzug"/>
+        <w:ind w:left="1788"/>
+      </w:pPr>
+      <w:r>
+        <w:t>Anzahl Positionen pro Umdrehung</w:t>
+      </w:r>
+      <w:r>
+        <w:t xml:space="preserve">: </w:t>
+      </w:r>
+      <m:oMath>
+        <m:sSub>
+          <m:sSubPr>
+            <m:ctrlPr>
+              <w:rPr>
+                <w:rFonts w:ascii="Cambria Math" w:hAnsi="Cambria Math"/>
+                <w:i/>
+              </w:rPr>
+            </m:ctrlPr>
+          </m:sSubPr>
+          <m:e>
+            <m:r>
+              <w:rPr>
+                <w:rFonts w:ascii="Cambria Math" w:hAnsi="Cambria Math"/>
+              </w:rPr>
+              <m:t>n</m:t>
+            </m:r>
+          </m:e>
+          <m:sub>
+            <m:r>
+              <w:rPr>
+                <w:rFonts w:ascii="Cambria Math" w:hAnsi="Cambria Math"/>
+              </w:rPr>
+              <m:t>P</m:t>
+            </m:r>
+          </m:sub>
+        </m:sSub>
+        <m:r>
+          <w:rPr>
+            <w:rFonts w:ascii="Cambria Math" w:hAnsi="Cambria Math"/>
+          </w:rPr>
+          <m:t>=</m:t>
+        </m:r>
+        <m:f>
+          <m:fPr>
+            <m:ctrlPr>
+              <w:rPr>
+                <w:rFonts w:ascii="Cambria Math" w:hAnsi="Cambria Math"/>
+                <w:i/>
+              </w:rPr>
+            </m:ctrlPr>
+          </m:fPr>
+          <m:num>
+            <m:r>
+              <w:rPr>
+                <w:rFonts w:ascii="Cambria Math" w:hAnsi="Cambria Math"/>
+              </w:rPr>
+              <m:t>U</m:t>
+            </m:r>
+          </m:num>
+          <m:den>
+            <m:sSub>
+              <m:sSubPr>
+                <m:ctrlPr>
+                  <w:rPr>
+                    <w:rFonts w:ascii="Cambria Math" w:hAnsi="Cambria Math"/>
+                    <w:i/>
+                  </w:rPr>
+                </m:ctrlPr>
+              </m:sSubPr>
+              <m:e>
+                <m:r>
+                  <w:rPr>
+                    <w:rFonts w:ascii="Cambria Math" w:hAnsi="Cambria Math"/>
+                  </w:rPr>
+                  <m:t>d</m:t>
+                </m:r>
+              </m:e>
+              <m:sub>
+                <m:r>
+                  <w:rPr>
+                    <w:rFonts w:ascii="Cambria Math" w:hAnsi="Cambria Math"/>
+                  </w:rPr>
+                  <m:t>P</m:t>
+                </m:r>
+              </m:sub>
+            </m:sSub>
+          </m:den>
+        </m:f>
+        <m:r>
+          <w:rPr>
+            <w:rFonts w:ascii="Cambria Math" w:hAnsi="Cambria Math"/>
+          </w:rPr>
+          <m:t>=</m:t>
+        </m:r>
+        <m:f>
+          <m:fPr>
+            <m:ctrlPr>
+              <w:rPr>
+                <w:rFonts w:ascii="Cambria Math" w:hAnsi="Cambria Math"/>
+                <w:i/>
+              </w:rPr>
+            </m:ctrlPr>
+          </m:fPr>
+          <m:num>
+            <m:r>
+              <w:rPr>
+                <w:rFonts w:ascii="Cambria Math" w:hAnsi="Cambria Math"/>
+              </w:rPr>
+              <m:t>71.94mm</m:t>
+            </m:r>
+          </m:num>
+          <m:den>
+            <m:r>
+              <w:rPr>
+                <w:rFonts w:ascii="Cambria Math" w:hAnsi="Cambria Math"/>
+              </w:rPr>
+              <m:t>0.05mm</m:t>
+            </m:r>
+          </m:den>
+        </m:f>
+        <m:r>
+          <w:rPr>
+            <w:rFonts w:ascii="Cambria Math" w:hAnsi="Cambria Math"/>
+          </w:rPr>
+          <m:t>=1439</m:t>
+        </m:r>
+        <m:r>
+          <w:rPr>
+            <w:rFonts w:ascii="Cambria Math" w:hAnsi="Cambria Math"/>
+          </w:rPr>
+          <m:t xml:space="preserve"> </m:t>
+        </m:r>
+      </m:oMath>
+    </w:p>
+    <w:p>
+      <w:pPr>
+        <w:pStyle w:val="Textkrper-Zeileneinzug"/>
+        <w:ind w:left="1788"/>
+      </w:pPr>
+      <w:r>
+        <w:t xml:space="preserve">Anzahl </w:t>
+      </w:r>
+      <w:r>
+        <w:t>Motorschritte pro Umdrehung</w:t>
+      </w:r>
+      <w:r>
+        <w:t xml:space="preserve">: </w:t>
+      </w:r>
+      <m:oMath>
+        <m:sSub>
+          <m:sSubPr>
+            <m:ctrlPr>
+              <w:rPr>
+                <w:rFonts w:ascii="Cambria Math" w:hAnsi="Cambria Math"/>
+                <w:i/>
+              </w:rPr>
+            </m:ctrlPr>
+          </m:sSubPr>
+          <m:e>
+            <m:r>
+              <w:rPr>
+                <w:rFonts w:ascii="Cambria Math" w:hAnsi="Cambria Math"/>
+              </w:rPr>
+              <m:t>n</m:t>
+            </m:r>
+          </m:e>
+          <m:sub>
+            <m:r>
+              <w:rPr>
+                <w:rFonts w:ascii="Cambria Math" w:hAnsi="Cambria Math"/>
+              </w:rPr>
+              <m:t>m</m:t>
+            </m:r>
+          </m:sub>
+        </m:sSub>
+        <m:r>
+          <w:rPr>
+            <w:rFonts w:ascii="Cambria Math" w:hAnsi="Cambria Math"/>
+          </w:rPr>
+          <m:t>=</m:t>
+        </m:r>
+        <m:f>
+          <m:fPr>
+            <m:ctrlPr>
+              <w:rPr>
+                <w:rFonts w:ascii="Cambria Math" w:hAnsi="Cambria Math"/>
+                <w:i/>
+              </w:rPr>
+            </m:ctrlPr>
+          </m:fPr>
+          <m:num>
+            <m:sSub>
+              <m:sSubPr>
+                <m:ctrlPr>
+                  <w:rPr>
+                    <w:rFonts w:ascii="Cambria Math" w:hAnsi="Cambria Math"/>
+                    <w:i/>
+                  </w:rPr>
+                </m:ctrlPr>
+              </m:sSubPr>
+              <m:e>
+                <m:r>
+                  <w:rPr>
+                    <w:rFonts w:ascii="Cambria Math" w:hAnsi="Cambria Math"/>
+                  </w:rPr>
+                  <m:t>n</m:t>
+                </m:r>
+              </m:e>
+              <m:sub>
+                <m:r>
+                  <w:rPr>
+                    <w:rFonts w:ascii="Cambria Math" w:hAnsi="Cambria Math"/>
+                  </w:rPr>
+                  <m:t>P</m:t>
+                </m:r>
+              </m:sub>
+            </m:sSub>
+          </m:num>
+          <m:den>
+            <m:r>
+              <w:rPr>
+                <w:rFonts w:ascii="Cambria Math" w:hAnsi="Cambria Math"/>
+              </w:rPr>
+              <m:t>l</m:t>
+            </m:r>
+          </m:den>
+        </m:f>
+        <m:r>
+          <w:rPr>
+            <w:rFonts w:ascii="Cambria Math" w:hAnsi="Cambria Math"/>
+          </w:rPr>
+          <m:t>=</m:t>
+        </m:r>
+        <m:f>
+          <m:fPr>
+            <m:ctrlPr>
+              <w:rPr>
+                <w:rFonts w:ascii="Cambria Math" w:hAnsi="Cambria Math"/>
+                <w:i/>
+              </w:rPr>
+            </m:ctrlPr>
+          </m:fPr>
+          <m:num>
+            <m:r>
+              <w:rPr>
+                <w:rFonts w:ascii="Cambria Math" w:hAnsi="Cambria Math"/>
+              </w:rPr>
+              <m:t>1439</m:t>
+            </m:r>
+          </m:num>
+          <m:den>
+            <m:r>
+              <w:rPr>
+                <w:rFonts w:ascii="Cambria Math" w:hAnsi="Cambria Math"/>
+              </w:rPr>
+              <m:t>30</m:t>
+            </m:r>
+          </m:den>
+        </m:f>
+        <m:r>
+          <w:rPr>
+            <w:rFonts w:ascii="Cambria Math" w:hAnsi="Cambria Math"/>
+          </w:rPr>
+          <m:t>=48</m:t>
+        </m:r>
+        <m:r>
+          <w:rPr>
+            <w:rFonts w:ascii="Cambria Math" w:hAnsi="Cambria Math"/>
+          </w:rPr>
+          <m:t xml:space="preserve"> </m:t>
+        </m:r>
+      </m:oMath>
+    </w:p>
+    <w:p>
+      <w:pPr>
+        <w:pStyle w:val="Textkrper-Zeileneinzug"/>
+        <w:ind w:left="1788"/>
+      </w:pPr>
+    </w:p>
+    <w:p>
+      <w:pPr>
+        <w:pStyle w:val="Textkrper-Zeileneinzug"/>
+        <w:ind w:left="1788"/>
+      </w:pPr>
+    </w:p>
+    <w:p>
+      <w:pPr>
+        <w:pStyle w:val="Textkrper-Zeileneinzug"/>
         <w:numPr>
           <w:ilvl w:val="1"/>
           <w:numId w:val="30"/>
         </w:numPr>
       </w:pPr>
       <w:r>
+        <w:lastRenderedPageBreak/>
         <w:t>die Polpaarzahl</w:t>
       </w:r>
       <w:r>
         <w:t xml:space="preserve"> und Schrittwinkel</w:t>
       </w:r>
+    </w:p>
+    <w:p>
+      <w:pPr>
+        <w:pStyle w:val="Textkrper-Zeileneinzug"/>
+        <w:ind w:left="1788"/>
+      </w:pPr>
+      <m:oMathPara>
+        <m:oMathParaPr>
+          <m:jc m:val="left"/>
+        </m:oMathParaPr>
+        <m:oMath>
+          <m:r>
+            <w:rPr>
+              <w:rFonts w:ascii="Cambria Math" w:hAnsi="Cambria Math"/>
+            </w:rPr>
+            <m:t>p=</m:t>
+          </m:r>
+          <m:f>
+            <m:fPr>
+              <m:ctrlPr>
+                <w:rPr>
+                  <w:rFonts w:ascii="Cambria Math" w:hAnsi="Cambria Math"/>
+                  <w:i/>
+                </w:rPr>
+              </m:ctrlPr>
+            </m:fPr>
+            <m:num>
+              <m:sSub>
+                <m:sSubPr>
+                  <m:ctrlPr>
+                    <w:rPr>
+                      <w:rFonts w:ascii="Cambria Math" w:hAnsi="Cambria Math"/>
+                      <w:i/>
+                    </w:rPr>
+                  </m:ctrlPr>
+                </m:sSubPr>
+                <m:e>
+                  <m:r>
+                    <w:rPr>
+                      <w:rFonts w:ascii="Cambria Math" w:hAnsi="Cambria Math"/>
+                    </w:rPr>
+                    <m:t>n</m:t>
+                  </m:r>
+                </m:e>
+                <m:sub>
+                  <m:r>
+                    <w:rPr>
+                      <w:rFonts w:ascii="Cambria Math" w:hAnsi="Cambria Math"/>
+                    </w:rPr>
+                    <m:t>m</m:t>
+                  </m:r>
+                </m:sub>
+              </m:sSub>
+            </m:num>
+            <m:den>
+              <m:r>
+                <w:rPr>
+                  <w:rFonts w:ascii="Cambria Math" w:hAnsi="Cambria Math"/>
+                </w:rPr>
+                <m:t>2∙m</m:t>
+              </m:r>
+            </m:den>
+          </m:f>
+          <m:r>
+            <w:rPr>
+              <w:rFonts w:ascii="Cambria Math" w:hAnsi="Cambria Math"/>
+            </w:rPr>
+            <m:t>=</m:t>
+          </m:r>
+          <m:f>
+            <m:fPr>
+              <m:ctrlPr>
+                <w:rPr>
+                  <w:rFonts w:ascii="Cambria Math" w:hAnsi="Cambria Math"/>
+                  <w:i/>
+                </w:rPr>
+              </m:ctrlPr>
+            </m:fPr>
+            <m:num>
+              <m:r>
+                <w:rPr>
+                  <w:rFonts w:ascii="Cambria Math" w:hAnsi="Cambria Math"/>
+                </w:rPr>
+                <m:t>48</m:t>
+              </m:r>
+            </m:num>
+            <m:den>
+              <m:r>
+                <w:rPr>
+                  <w:rFonts w:ascii="Cambria Math" w:hAnsi="Cambria Math"/>
+                </w:rPr>
+                <m:t>2∙2</m:t>
+              </m:r>
+            </m:den>
+          </m:f>
+          <m:r>
+            <w:rPr>
+              <w:rFonts w:ascii="Cambria Math" w:hAnsi="Cambria Math"/>
+            </w:rPr>
+            <m:t>=12 Polpaare</m:t>
+          </m:r>
+        </m:oMath>
+      </m:oMathPara>
+    </w:p>
+    <w:p>
+      <w:pPr>
+        <w:pStyle w:val="Textkrper-Zeileneinzug"/>
+        <w:ind w:left="1788"/>
+      </w:pPr>
+      <w:r>
+        <w:t xml:space="preserve">Der Schrittwinkel für diesen Motor müsste sein </w:t>
+      </w:r>
+      <m:oMath>
+        <m:r>
+          <w:rPr>
+            <w:rFonts w:ascii="Cambria Math" w:hAnsi="Cambria Math"/>
+          </w:rPr>
+          <m:t>α=</m:t>
+        </m:r>
+        <m:f>
+          <m:fPr>
+            <m:ctrlPr>
+              <w:rPr>
+                <w:rFonts w:ascii="Cambria Math" w:hAnsi="Cambria Math"/>
+                <w:i/>
+              </w:rPr>
+            </m:ctrlPr>
+          </m:fPr>
+          <m:num>
+            <m:r>
+              <w:rPr>
+                <w:rFonts w:ascii="Cambria Math" w:hAnsi="Cambria Math"/>
+              </w:rPr>
+              <m:t>360</m:t>
+            </m:r>
+            <m:r>
+              <w:rPr>
+                <w:rFonts w:ascii="Cambria Math" w:hAnsi="Cambria Math"/>
+              </w:rPr>
+              <m:t>°</m:t>
+            </m:r>
+          </m:num>
+          <m:den>
+            <m:sSub>
+              <m:sSubPr>
+                <m:ctrlPr>
+                  <w:rPr>
+                    <w:rFonts w:ascii="Cambria Math" w:hAnsi="Cambria Math"/>
+                    <w:i/>
+                  </w:rPr>
+                </m:ctrlPr>
+              </m:sSubPr>
+              <m:e>
+                <m:r>
+                  <w:rPr>
+                    <w:rFonts w:ascii="Cambria Math" w:hAnsi="Cambria Math"/>
+                  </w:rPr>
+                  <m:t>n</m:t>
+                </m:r>
+              </m:e>
+              <m:sub>
+                <m:r>
+                  <w:rPr>
+                    <w:rFonts w:ascii="Cambria Math" w:hAnsi="Cambria Math"/>
+                  </w:rPr>
+                  <m:t>m</m:t>
+                </m:r>
+              </m:sub>
+            </m:sSub>
+          </m:den>
+        </m:f>
+        <m:r>
+          <w:rPr>
+            <w:rFonts w:ascii="Cambria Math" w:hAnsi="Cambria Math"/>
+          </w:rPr>
+          <m:t>=</m:t>
+        </m:r>
+        <m:f>
+          <m:fPr>
+            <m:ctrlPr>
+              <w:rPr>
+                <w:rFonts w:ascii="Cambria Math" w:hAnsi="Cambria Math"/>
+                <w:i/>
+              </w:rPr>
+            </m:ctrlPr>
+          </m:fPr>
+          <m:num>
+            <m:r>
+              <w:rPr>
+                <w:rFonts w:ascii="Cambria Math" w:hAnsi="Cambria Math"/>
+              </w:rPr>
+              <m:t>360°</m:t>
+            </m:r>
+          </m:num>
+          <m:den>
+            <m:r>
+              <w:rPr>
+                <w:rFonts w:ascii="Cambria Math" w:hAnsi="Cambria Math"/>
+              </w:rPr>
+              <m:t>48</m:t>
+            </m:r>
+          </m:den>
+        </m:f>
+        <m:r>
+          <w:rPr>
+            <w:rFonts w:ascii="Cambria Math" w:hAnsi="Cambria Math"/>
+          </w:rPr>
+          <m:t xml:space="preserve"> 7.5°</m:t>
+        </m:r>
+      </m:oMath>
     </w:p>
     <w:p>
       <w:pPr>
@@ -3446,6 +3729,463 @@
       <w:r>
         <w:t>die Schrittfrequenz</w:t>
       </w:r>
+    </w:p>
+    <w:p>
+      <w:pPr>
+        <w:pStyle w:val="Textkrper-Zeileneinzug"/>
+        <w:ind w:left="1788"/>
+      </w:pPr>
+      <w:r>
+        <w:t xml:space="preserve">Drehzahl der Riemenscheibe : </w:t>
+      </w:r>
+      <m:oMath>
+        <m:sSub>
+          <m:sSubPr>
+            <m:ctrlPr>
+              <w:rPr>
+                <w:rFonts w:ascii="Cambria Math" w:hAnsi="Cambria Math"/>
+                <w:i/>
+              </w:rPr>
+            </m:ctrlPr>
+          </m:sSubPr>
+          <m:e>
+            <m:r>
+              <w:rPr>
+                <w:rFonts w:ascii="Cambria Math" w:hAnsi="Cambria Math"/>
+              </w:rPr>
+              <m:t>n</m:t>
+            </m:r>
+          </m:e>
+          <m:sub>
+            <m:r>
+              <w:rPr>
+                <w:rFonts w:ascii="Cambria Math" w:hAnsi="Cambria Math"/>
+              </w:rPr>
+              <m:t>2</m:t>
+            </m:r>
+          </m:sub>
+        </m:sSub>
+        <m:r>
+          <w:rPr>
+            <w:rFonts w:ascii="Cambria Math" w:hAnsi="Cambria Math"/>
+          </w:rPr>
+          <m:t>=</m:t>
+        </m:r>
+        <m:f>
+          <m:fPr>
+            <m:ctrlPr>
+              <w:rPr>
+                <w:rFonts w:ascii="Cambria Math" w:hAnsi="Cambria Math"/>
+                <w:i/>
+              </w:rPr>
+            </m:ctrlPr>
+          </m:fPr>
+          <m:num>
+            <m:r>
+              <w:rPr>
+                <w:rFonts w:ascii="Cambria Math" w:hAnsi="Cambria Math"/>
+              </w:rPr>
+              <m:t>v</m:t>
+            </m:r>
+          </m:num>
+          <m:den>
+            <m:r>
+              <w:rPr>
+                <w:rFonts w:ascii="Cambria Math" w:hAnsi="Cambria Math"/>
+              </w:rPr>
+              <m:t>π∙d</m:t>
+            </m:r>
+          </m:den>
+        </m:f>
+        <m:r>
+          <w:rPr>
+            <w:rFonts w:ascii="Cambria Math" w:hAnsi="Cambria Math"/>
+          </w:rPr>
+          <m:t>=</m:t>
+        </m:r>
+        <m:f>
+          <m:fPr>
+            <m:ctrlPr>
+              <w:rPr>
+                <w:rFonts w:ascii="Cambria Math" w:hAnsi="Cambria Math"/>
+                <w:i/>
+              </w:rPr>
+            </m:ctrlPr>
+          </m:fPr>
+          <m:num>
+            <m:r>
+              <w:rPr>
+                <w:rFonts w:ascii="Cambria Math" w:hAnsi="Cambria Math"/>
+              </w:rPr>
+              <m:t>0.24</m:t>
+            </m:r>
+          </m:num>
+          <m:den>
+            <m:r>
+              <w:rPr>
+                <w:rFonts w:ascii="Cambria Math" w:hAnsi="Cambria Math"/>
+              </w:rPr>
+              <m:t>π∙0.0229m</m:t>
+            </m:r>
+          </m:den>
+        </m:f>
+        <m:r>
+          <w:rPr>
+            <w:rFonts w:ascii="Cambria Math" w:hAnsi="Cambria Math"/>
+          </w:rPr>
+          <m:t>=3.33</m:t>
+        </m:r>
+        <m:f>
+          <m:fPr>
+            <m:ctrlPr>
+              <w:rPr>
+                <w:rFonts w:ascii="Cambria Math" w:hAnsi="Cambria Math"/>
+                <w:i/>
+              </w:rPr>
+            </m:ctrlPr>
+          </m:fPr>
+          <m:num>
+            <m:r>
+              <w:rPr>
+                <w:rFonts w:ascii="Cambria Math" w:hAnsi="Cambria Math"/>
+              </w:rPr>
+              <m:t>1</m:t>
+            </m:r>
+          </m:num>
+          <m:den>
+            <m:r>
+              <w:rPr>
+                <w:rFonts w:ascii="Cambria Math" w:hAnsi="Cambria Math"/>
+              </w:rPr>
+              <m:t>s</m:t>
+            </m:r>
+          </m:den>
+        </m:f>
+      </m:oMath>
+    </w:p>
+    <w:p>
+      <w:pPr>
+        <w:pStyle w:val="Textkrper-Zeileneinzug"/>
+        <w:ind w:left="1788"/>
+      </w:pPr>
+      <w:r>
+        <w:t>Übersetzung der Drehzahl auf die Motorwelle</w:t>
+      </w:r>
+      <w:r>
+        <w:t xml:space="preserve"> :</w:t>
+      </w:r>
+      <m:oMath>
+        <m:sSub>
+          <m:sSubPr>
+            <m:ctrlPr>
+              <w:rPr>
+                <w:rFonts w:ascii="Cambria Math" w:hAnsi="Cambria Math"/>
+                <w:i/>
+              </w:rPr>
+            </m:ctrlPr>
+          </m:sSubPr>
+          <m:e>
+            <m:r>
+              <w:rPr>
+                <w:rFonts w:ascii="Cambria Math" w:hAnsi="Cambria Math"/>
+              </w:rPr>
+              <m:t>n</m:t>
+            </m:r>
+          </m:e>
+          <m:sub>
+            <m:r>
+              <w:rPr>
+                <w:rFonts w:ascii="Cambria Math" w:hAnsi="Cambria Math"/>
+              </w:rPr>
+              <m:t>1</m:t>
+            </m:r>
+          </m:sub>
+        </m:sSub>
+        <m:r>
+          <w:rPr>
+            <w:rFonts w:ascii="Cambria Math" w:hAnsi="Cambria Math"/>
+          </w:rPr>
+          <m:t xml:space="preserve">= </m:t>
+        </m:r>
+        <m:sSub>
+          <m:sSubPr>
+            <m:ctrlPr>
+              <w:rPr>
+                <w:rFonts w:ascii="Cambria Math" w:hAnsi="Cambria Math"/>
+                <w:i/>
+              </w:rPr>
+            </m:ctrlPr>
+          </m:sSubPr>
+          <m:e>
+            <m:r>
+              <w:rPr>
+                <w:rFonts w:ascii="Cambria Math" w:hAnsi="Cambria Math"/>
+              </w:rPr>
+              <m:t>n</m:t>
+            </m:r>
+          </m:e>
+          <m:sub>
+            <m:r>
+              <w:rPr>
+                <w:rFonts w:ascii="Cambria Math" w:hAnsi="Cambria Math"/>
+              </w:rPr>
+              <m:t>2</m:t>
+            </m:r>
+          </m:sub>
+        </m:sSub>
+        <m:r>
+          <w:rPr>
+            <w:rFonts w:ascii="Cambria Math" w:hAnsi="Cambria Math"/>
+          </w:rPr>
+          <m:t>∙i=3.33</m:t>
+        </m:r>
+        <m:f>
+          <m:fPr>
+            <m:ctrlPr>
+              <w:rPr>
+                <w:rFonts w:ascii="Cambria Math" w:hAnsi="Cambria Math"/>
+                <w:i/>
+              </w:rPr>
+            </m:ctrlPr>
+          </m:fPr>
+          <m:num>
+            <m:r>
+              <w:rPr>
+                <w:rFonts w:ascii="Cambria Math" w:hAnsi="Cambria Math"/>
+              </w:rPr>
+              <m:t>1</m:t>
+            </m:r>
+          </m:num>
+          <m:den>
+            <m:r>
+              <w:rPr>
+                <w:rFonts w:ascii="Cambria Math" w:hAnsi="Cambria Math"/>
+              </w:rPr>
+              <m:t>s</m:t>
+            </m:r>
+          </m:den>
+        </m:f>
+        <m:r>
+          <w:rPr>
+            <w:rFonts w:ascii="Cambria Math" w:hAnsi="Cambria Math"/>
+          </w:rPr>
+          <m:t>∙30=100.0</m:t>
+        </m:r>
+        <m:f>
+          <m:fPr>
+            <m:ctrlPr>
+              <w:rPr>
+                <w:rFonts w:ascii="Cambria Math" w:hAnsi="Cambria Math"/>
+                <w:i/>
+              </w:rPr>
+            </m:ctrlPr>
+          </m:fPr>
+          <m:num>
+            <m:r>
+              <w:rPr>
+                <w:rFonts w:ascii="Cambria Math" w:hAnsi="Cambria Math"/>
+              </w:rPr>
+              <m:t>1</m:t>
+            </m:r>
+          </m:num>
+          <m:den>
+            <m:r>
+              <w:rPr>
+                <w:rFonts w:ascii="Cambria Math" w:hAnsi="Cambria Math"/>
+              </w:rPr>
+              <m:t>s</m:t>
+            </m:r>
+          </m:den>
+        </m:f>
+      </m:oMath>
+    </w:p>
+    <w:p>
+      <w:pPr>
+        <w:pStyle w:val="Textkrper-Zeileneinzug"/>
+        <w:ind w:left="1788"/>
+      </w:pPr>
+    </w:p>
+    <w:p>
+      <w:pPr>
+        <w:pStyle w:val="Textkrper-Zeileneinzug"/>
+        <w:ind w:left="1788"/>
+      </w:pPr>
+      <w:r>
+        <w:t>Schrittfrequenz</w:t>
+      </w:r>
+      <w:r>
+        <w:t xml:space="preserve"> : </w:t>
+      </w:r>
+      <m:oMath>
+        <m:sSub>
+          <m:sSubPr>
+            <m:ctrlPr>
+              <w:rPr>
+                <w:rFonts w:ascii="Cambria Math" w:hAnsi="Cambria Math"/>
+                <w:i/>
+              </w:rPr>
+            </m:ctrlPr>
+          </m:sSubPr>
+          <m:e>
+            <m:r>
+              <w:rPr>
+                <w:rFonts w:ascii="Cambria Math" w:hAnsi="Cambria Math"/>
+              </w:rPr>
+              <m:t>f</m:t>
+            </m:r>
+          </m:e>
+          <m:sub>
+            <m:r>
+              <w:rPr>
+                <w:rFonts w:ascii="Cambria Math" w:hAnsi="Cambria Math"/>
+              </w:rPr>
+              <m:t>sch</m:t>
+            </m:r>
+          </m:sub>
+        </m:sSub>
+        <m:r>
+          <w:rPr>
+            <w:rFonts w:ascii="Cambria Math" w:hAnsi="Cambria Math"/>
+          </w:rPr>
+          <m:t>=</m:t>
+        </m:r>
+        <m:sSub>
+          <m:sSubPr>
+            <m:ctrlPr>
+              <w:rPr>
+                <w:rFonts w:ascii="Cambria Math" w:hAnsi="Cambria Math"/>
+                <w:i/>
+              </w:rPr>
+            </m:ctrlPr>
+          </m:sSubPr>
+          <m:e>
+            <m:r>
+              <w:rPr>
+                <w:rFonts w:ascii="Cambria Math" w:hAnsi="Cambria Math"/>
+              </w:rPr>
+              <m:t>n</m:t>
+            </m:r>
+          </m:e>
+          <m:sub>
+            <m:r>
+              <w:rPr>
+                <w:rFonts w:ascii="Cambria Math" w:hAnsi="Cambria Math"/>
+              </w:rPr>
+              <m:t>1</m:t>
+            </m:r>
+          </m:sub>
+        </m:sSub>
+        <m:r>
+          <w:rPr>
+            <w:rFonts w:ascii="Cambria Math" w:hAnsi="Cambria Math"/>
+          </w:rPr>
+          <m:t>∙</m:t>
+        </m:r>
+        <m:sSub>
+          <m:sSubPr>
+            <m:ctrlPr>
+              <w:rPr>
+                <w:rFonts w:ascii="Cambria Math" w:hAnsi="Cambria Math"/>
+                <w:i/>
+              </w:rPr>
+            </m:ctrlPr>
+          </m:sSubPr>
+          <m:e>
+            <m:r>
+              <w:rPr>
+                <w:rFonts w:ascii="Cambria Math" w:hAnsi="Cambria Math"/>
+              </w:rPr>
+              <m:t>n</m:t>
+            </m:r>
+          </m:e>
+          <m:sub>
+            <m:r>
+              <w:rPr>
+                <w:rFonts w:ascii="Cambria Math" w:hAnsi="Cambria Math"/>
+              </w:rPr>
+              <m:t>m</m:t>
+            </m:r>
+          </m:sub>
+        </m:sSub>
+        <m:r>
+          <w:rPr>
+            <w:rFonts w:ascii="Cambria Math" w:hAnsi="Cambria Math"/>
+          </w:rPr>
+          <m:t>=100.0</m:t>
+        </m:r>
+        <m:f>
+          <m:fPr>
+            <m:ctrlPr>
+              <w:rPr>
+                <w:rFonts w:ascii="Cambria Math" w:hAnsi="Cambria Math"/>
+                <w:i/>
+              </w:rPr>
+            </m:ctrlPr>
+          </m:fPr>
+          <m:num>
+            <m:r>
+              <w:rPr>
+                <w:rFonts w:ascii="Cambria Math" w:hAnsi="Cambria Math"/>
+              </w:rPr>
+              <m:t>1</m:t>
+            </m:r>
+          </m:num>
+          <m:den>
+            <m:r>
+              <w:rPr>
+                <w:rFonts w:ascii="Cambria Math" w:hAnsi="Cambria Math"/>
+              </w:rPr>
+              <m:t>s</m:t>
+            </m:r>
+          </m:den>
+        </m:f>
+        <m:r>
+          <w:rPr>
+            <w:rFonts w:ascii="Cambria Math" w:hAnsi="Cambria Math"/>
+          </w:rPr>
+          <m:t>∙48=4800</m:t>
+        </m:r>
+        <m:f>
+          <m:fPr>
+            <m:ctrlPr>
+              <w:rPr>
+                <w:rFonts w:ascii="Cambria Math" w:hAnsi="Cambria Math"/>
+                <w:i/>
+              </w:rPr>
+            </m:ctrlPr>
+          </m:fPr>
+          <m:num>
+            <m:r>
+              <w:rPr>
+                <w:rFonts w:ascii="Cambria Math" w:hAnsi="Cambria Math"/>
+              </w:rPr>
+              <m:t>1</m:t>
+            </m:r>
+          </m:num>
+          <m:den>
+            <m:r>
+              <w:rPr>
+                <w:rFonts w:ascii="Cambria Math" w:hAnsi="Cambria Math"/>
+              </w:rPr>
+              <m:t>s</m:t>
+            </m:r>
+          </m:den>
+        </m:f>
+        <m:r>
+          <w:rPr>
+            <w:rFonts w:ascii="Cambria Math" w:hAnsi="Cambria Math"/>
+          </w:rPr>
+          <m:t xml:space="preserve"> →4.8kHz</m:t>
+        </m:r>
+      </m:oMath>
+      <w:bookmarkStart w:id="18" w:name="_GoBack"/>
+      <w:bookmarkEnd w:id="18"/>
+    </w:p>
+    <w:p>
+      <w:pPr>
+        <w:pStyle w:val="Textkrper-Zeileneinzug"/>
+        <w:ind w:left="1788"/>
+      </w:pPr>
     </w:p>
     <w:sectPr>
       <w:headerReference w:type="default" r:id="rId30"/>
@@ -3538,7 +4278,7 @@
         <w:sz w:val="12"/>
         <w:lang w:val="de-CH"/>
       </w:rPr>
-      <w:t>03.04.19</w:t>
+      <w:t>10.04.19</w:t>
     </w:r>
     <w:r>
       <w:rPr>
@@ -3921,7 +4661,7 @@
                                         </pic:cNvPicPr>
                                       </pic:nvPicPr>
                                       <pic:blipFill>
-                                        <a:blip r:embed="rId1"/>
+                                        <a:blip r:embed="rId2"/>
                                         <a:srcRect/>
                                         <a:stretch>
                                           <a:fillRect/>
@@ -4156,19 +4896,8 @@
               <w:sz w:val="24"/>
               <w:lang w:val="de-CH"/>
             </w:rPr>
-            <w:t>DC-</w:t>
+            <w:t>DC-Servoantriebe</w:t>
           </w:r>
-          <w:proofErr w:type="spellStart"/>
-          <w:r>
-            <w:rPr>
-              <w:rFonts w:ascii="Arial" w:hAnsi="Arial"/>
-              <w:b/>
-              <w:sz w:val="24"/>
-              <w:lang w:val="de-CH"/>
-            </w:rPr>
-            <w:t>Servoantriebe</w:t>
-          </w:r>
-          <w:proofErr w:type="spellEnd"/>
         </w:p>
       </w:tc>
       <w:tc>
@@ -8556,7 +9285,7 @@
 </file>
 
 <file path=customXml/itemProps1.xml><?xml version="1.0" encoding="utf-8"?>
-<ds:datastoreItem xmlns:ds="http://schemas.openxmlformats.org/officeDocument/2006/customXml" ds:itemID="{D22F459A-ED3E-4D9E-BA15-D649BA795A84}">
+<ds:datastoreItem xmlns:ds="http://schemas.openxmlformats.org/officeDocument/2006/customXml" ds:itemID="{892D31AB-696C-45F5-B5D2-A093418F3317}">
   <ds:schemaRefs>
     <ds:schemaRef ds:uri="http://schemas.openxmlformats.org/officeDocument/2006/bibliography"/>
   </ds:schemaRefs>
